--- a/Hiker_dokumentacio.docx
+++ b/Hiker_dokumentacio.docx
@@ -508,41 +508,7 @@
         <w:rPr>
           <w:lang w:val="hu-HU"/>
         </w:rPr>
-        <w:t>Fejleszt</w:t>
-      </w:r>
-      <w:r>
-        <w:rPr>
-          <w:lang w:val="hu-HU"/>
-        </w:rPr>
-        <w:t>ői Dokumentáció</w:t>
-      </w:r>
-    </w:p>
-    <w:p>
-      <w:pPr>
-        <w:pStyle w:val="Heading1"/>
-        <w:rPr>
-          <w:lang w:val="hu-HU"/>
-        </w:rPr>
-      </w:pPr>
-      <w:r>
-        <w:rPr>
-          <w:lang w:val="hu-HU"/>
-        </w:rPr>
         <w:t>Tesztesetek</w:t>
-      </w:r>
-    </w:p>
-    <w:p>
-      <w:pPr>
-        <w:pStyle w:val="Heading1"/>
-        <w:rPr>
-          <w:lang w:val="hu-HU"/>
-        </w:rPr>
-      </w:pPr>
-      <w:r>
-        <w:rPr>
-          <w:lang w:val="hu-HU"/>
-        </w:rPr>
-        <w:t>Adatbázis modell</w:t>
       </w:r>
     </w:p>
     <w:p>
@@ -1697,23 +1663,485 @@
     </w:p>
     <w:p>
       <w:pPr>
-        <w:rPr>
-          <w:rFonts w:asciiTheme="majorHAnsi" w:hAnsiTheme="majorHAnsi" w:cstheme="majorHAnsi"/>
-          <w:u w:val="single"/>
-          <w:lang w:val="hu-HU"/>
-        </w:rPr>
-      </w:pPr>
-      <w:r>
-        <w:rPr>
-          <w:rFonts w:asciiTheme="majorHAnsi" w:hAnsiTheme="majorHAnsi" w:cstheme="majorHAnsi"/>
-          <w:u w:val="single"/>
-          <w:lang w:val="hu-HU"/>
-        </w:rPr>
-        <w:br w:type="page"/>
-      </w:r>
+        <w:pStyle w:val="ListParagraph"/>
+        <w:ind w:left="1440"/>
+        <w:rPr>
+          <w:rFonts w:asciiTheme="majorHAnsi" w:hAnsiTheme="majorHAnsi" w:cstheme="majorHAnsi"/>
+          <w:lang w:val="hu-HU"/>
+        </w:rPr>
+      </w:pPr>
     </w:p>
     <w:p>
       <w:pPr>
+        <w:pStyle w:val="ListParagraph"/>
+        <w:ind w:left="1440"/>
+        <w:rPr>
+          <w:rFonts w:asciiTheme="majorHAnsi" w:hAnsiTheme="majorHAnsi" w:cstheme="majorHAnsi"/>
+          <w:lang w:val="hu-HU"/>
+        </w:rPr>
+      </w:pPr>
+    </w:p>
+    <w:p>
+      <w:pPr>
+        <w:pStyle w:val="ListParagraph"/>
+        <w:numPr>
+          <w:ilvl w:val="0"/>
+          <w:numId w:val="8"/>
+        </w:numPr>
+        <w:rPr>
+          <w:rFonts w:asciiTheme="majorHAnsi" w:hAnsiTheme="majorHAnsi" w:cstheme="majorHAnsi"/>
+          <w:u w:val="single"/>
+          <w:lang w:val="hu-HU"/>
+        </w:rPr>
+      </w:pPr>
+      <w:r>
+        <w:rPr>
+          <w:rFonts w:asciiTheme="majorHAnsi" w:hAnsiTheme="majorHAnsi" w:cstheme="majorHAnsi"/>
+          <w:sz w:val="32"/>
+          <w:szCs w:val="32"/>
+          <w:u w:val="single"/>
+          <w:lang w:val="hu-HU"/>
+        </w:rPr>
+        <w:t>Tesztesetek</w:t>
+      </w:r>
+    </w:p>
+    <w:p>
+      <w:pPr>
+        <w:pStyle w:val="ListParagraph"/>
+        <w:numPr>
+          <w:ilvl w:val="1"/>
+          <w:numId w:val="8"/>
+        </w:numPr>
+        <w:rPr>
+          <w:rFonts w:asciiTheme="majorHAnsi" w:hAnsiTheme="majorHAnsi" w:cstheme="majorHAnsi"/>
+          <w:u w:val="single"/>
+          <w:lang w:val="hu-HU"/>
+        </w:rPr>
+      </w:pPr>
+      <w:r>
+        <w:rPr>
+          <w:rFonts w:asciiTheme="majorHAnsi" w:hAnsiTheme="majorHAnsi" w:cstheme="majorHAnsi"/>
+          <w:u w:val="single"/>
+          <w:lang w:val="hu-HU"/>
+        </w:rPr>
+        <w:t>Sikeres regisztráció:</w:t>
+      </w:r>
+      <w:r>
+        <w:rPr>
+          <w:rFonts w:asciiTheme="majorHAnsi" w:hAnsiTheme="majorHAnsi" w:cstheme="majorHAnsi"/>
+          <w:noProof/>
+          <w:u w:val="single"/>
+          <w:lang w:val="hu-HU"/>
+        </w:rPr>
+        <w:drawing>
+          <wp:inline distT="0" distB="0" distL="0" distR="0" wp14:anchorId="0C170AB7" wp14:editId="2C7723B0">
+            <wp:extent cx="5452217" cy="2043524"/>
+            <wp:effectExtent l="0" t="0" r="0" b="1270"/>
+            <wp:docPr id="5" name="Picture 5" descr="Graphical user interface&#10;&#10;Description automatically generated with low confidence"/>
+            <wp:cNvGraphicFramePr>
+              <a:graphicFrameLocks xmlns:a="http://schemas.openxmlformats.org/drawingml/2006/main" noChangeAspect="1"/>
+            </wp:cNvGraphicFramePr>
+            <a:graphic xmlns:a="http://schemas.openxmlformats.org/drawingml/2006/main">
+              <a:graphicData uri="http://schemas.openxmlformats.org/drawingml/2006/picture">
+                <pic:pic xmlns:pic="http://schemas.openxmlformats.org/drawingml/2006/picture">
+                  <pic:nvPicPr>
+                    <pic:cNvPr id="5" name="Picture 5" descr="Graphical user interface&#10;&#10;Description automatically generated with low confidence"/>
+                    <pic:cNvPicPr/>
+                  </pic:nvPicPr>
+                  <pic:blipFill>
+                    <a:blip r:embed="rId13" cstate="print">
+                      <a:extLst>
+                        <a:ext uri="{28A0092B-C50C-407E-A947-70E740481C1C}">
+                          <a14:useLocalDpi xmlns:a14="http://schemas.microsoft.com/office/drawing/2010/main" val="0"/>
+                        </a:ext>
+                      </a:extLst>
+                    </a:blip>
+                    <a:stretch>
+                      <a:fillRect/>
+                    </a:stretch>
+                  </pic:blipFill>
+                  <pic:spPr>
+                    <a:xfrm>
+                      <a:off x="0" y="0"/>
+                      <a:ext cx="5465651" cy="2048559"/>
+                    </a:xfrm>
+                    <a:prstGeom prst="rect">
+                      <a:avLst/>
+                    </a:prstGeom>
+                  </pic:spPr>
+                </pic:pic>
+              </a:graphicData>
+            </a:graphic>
+          </wp:inline>
+        </w:drawing>
+      </w:r>
+    </w:p>
+    <w:p>
+      <w:pPr>
+        <w:pStyle w:val="ListParagraph"/>
+        <w:numPr>
+          <w:ilvl w:val="1"/>
+          <w:numId w:val="8"/>
+        </w:numPr>
+        <w:rPr>
+          <w:rFonts w:asciiTheme="majorHAnsi" w:hAnsiTheme="majorHAnsi" w:cstheme="majorHAnsi"/>
+          <w:u w:val="single"/>
+          <w:lang w:val="hu-HU"/>
+        </w:rPr>
+      </w:pPr>
+      <w:r>
+        <w:rPr>
+          <w:rFonts w:asciiTheme="majorHAnsi" w:hAnsiTheme="majorHAnsi" w:cstheme="majorHAnsi"/>
+          <w:u w:val="single"/>
+          <w:lang w:val="hu-HU"/>
+        </w:rPr>
+        <w:t>Regisztráció használt email címmel</w:t>
+      </w:r>
+      <w:r>
+        <w:rPr>
+          <w:rFonts w:asciiTheme="majorHAnsi" w:hAnsiTheme="majorHAnsi" w:cstheme="majorHAnsi"/>
+          <w:u w:val="single"/>
+          <w:lang w:val="hu-HU"/>
+        </w:rPr>
+        <w:t>:</w:t>
+      </w:r>
+      <w:r>
+        <w:rPr>
+          <w:rFonts w:asciiTheme="majorHAnsi" w:hAnsiTheme="majorHAnsi" w:cstheme="majorHAnsi"/>
+          <w:noProof/>
+          <w:u w:val="single"/>
+          <w:lang w:val="hu-HU"/>
+        </w:rPr>
+        <w:drawing>
+          <wp:inline distT="0" distB="0" distL="0" distR="0" wp14:anchorId="00ECB870" wp14:editId="4CD905D2">
+            <wp:extent cx="5452110" cy="1664748"/>
+            <wp:effectExtent l="0" t="0" r="0" b="0"/>
+            <wp:docPr id="15" name="Picture 15" descr="A picture containing text&#10;&#10;Description automatically generated"/>
+            <wp:cNvGraphicFramePr>
+              <a:graphicFrameLocks xmlns:a="http://schemas.openxmlformats.org/drawingml/2006/main" noChangeAspect="1"/>
+            </wp:cNvGraphicFramePr>
+            <a:graphic xmlns:a="http://schemas.openxmlformats.org/drawingml/2006/main">
+              <a:graphicData uri="http://schemas.openxmlformats.org/drawingml/2006/picture">
+                <pic:pic xmlns:pic="http://schemas.openxmlformats.org/drawingml/2006/picture">
+                  <pic:nvPicPr>
+                    <pic:cNvPr id="15" name="Picture 15" descr="A picture containing text&#10;&#10;Description automatically generated"/>
+                    <pic:cNvPicPr/>
+                  </pic:nvPicPr>
+                  <pic:blipFill>
+                    <a:blip r:embed="rId14" cstate="print">
+                      <a:extLst>
+                        <a:ext uri="{28A0092B-C50C-407E-A947-70E740481C1C}">
+                          <a14:useLocalDpi xmlns:a14="http://schemas.microsoft.com/office/drawing/2010/main" val="0"/>
+                        </a:ext>
+                      </a:extLst>
+                    </a:blip>
+                    <a:stretch>
+                      <a:fillRect/>
+                    </a:stretch>
+                  </pic:blipFill>
+                  <pic:spPr>
+                    <a:xfrm>
+                      <a:off x="0" y="0"/>
+                      <a:ext cx="5461148" cy="1667508"/>
+                    </a:xfrm>
+                    <a:prstGeom prst="rect">
+                      <a:avLst/>
+                    </a:prstGeom>
+                  </pic:spPr>
+                </pic:pic>
+              </a:graphicData>
+            </a:graphic>
+          </wp:inline>
+        </w:drawing>
+      </w:r>
+    </w:p>
+    <w:p>
+      <w:pPr>
+        <w:pStyle w:val="ListParagraph"/>
+        <w:numPr>
+          <w:ilvl w:val="1"/>
+          <w:numId w:val="8"/>
+        </w:numPr>
+        <w:rPr>
+          <w:rFonts w:asciiTheme="majorHAnsi" w:hAnsiTheme="majorHAnsi" w:cstheme="majorHAnsi"/>
+          <w:u w:val="single"/>
+          <w:lang w:val="hu-HU"/>
+        </w:rPr>
+      </w:pPr>
+      <w:r>
+        <w:rPr>
+          <w:rFonts w:asciiTheme="majorHAnsi" w:hAnsiTheme="majorHAnsi" w:cstheme="majorHAnsi"/>
+          <w:u w:val="single"/>
+          <w:lang w:val="hu-HU"/>
+        </w:rPr>
+        <w:lastRenderedPageBreak/>
+        <w:t>Belépés létező felhasználóval:</w:t>
+      </w:r>
+      <w:r>
+        <w:rPr>
+          <w:rFonts w:asciiTheme="majorHAnsi" w:hAnsiTheme="majorHAnsi" w:cstheme="majorHAnsi"/>
+          <w:noProof/>
+          <w:u w:val="single"/>
+          <w:lang w:val="hu-HU"/>
+        </w:rPr>
+        <w:drawing>
+          <wp:inline distT="0" distB="0" distL="0" distR="0" wp14:anchorId="60F6E040" wp14:editId="3D7D7C63">
+            <wp:extent cx="5400942" cy="1655706"/>
+            <wp:effectExtent l="0" t="0" r="0" b="0"/>
+            <wp:docPr id="7" name="Picture 7" descr="A picture containing text&#10;&#10;Description automatically generated"/>
+            <wp:cNvGraphicFramePr>
+              <a:graphicFrameLocks xmlns:a="http://schemas.openxmlformats.org/drawingml/2006/main" noChangeAspect="1"/>
+            </wp:cNvGraphicFramePr>
+            <a:graphic xmlns:a="http://schemas.openxmlformats.org/drawingml/2006/main">
+              <a:graphicData uri="http://schemas.openxmlformats.org/drawingml/2006/picture">
+                <pic:pic xmlns:pic="http://schemas.openxmlformats.org/drawingml/2006/picture">
+                  <pic:nvPicPr>
+                    <pic:cNvPr id="7" name="Picture 7" descr="A picture containing text&#10;&#10;Description automatically generated"/>
+                    <pic:cNvPicPr/>
+                  </pic:nvPicPr>
+                  <pic:blipFill>
+                    <a:blip r:embed="rId15" cstate="print">
+                      <a:extLst>
+                        <a:ext uri="{28A0092B-C50C-407E-A947-70E740481C1C}">
+                          <a14:useLocalDpi xmlns:a14="http://schemas.microsoft.com/office/drawing/2010/main" val="0"/>
+                        </a:ext>
+                      </a:extLst>
+                    </a:blip>
+                    <a:stretch>
+                      <a:fillRect/>
+                    </a:stretch>
+                  </pic:blipFill>
+                  <pic:spPr>
+                    <a:xfrm>
+                      <a:off x="0" y="0"/>
+                      <a:ext cx="5409069" cy="1658197"/>
+                    </a:xfrm>
+                    <a:prstGeom prst="rect">
+                      <a:avLst/>
+                    </a:prstGeom>
+                  </pic:spPr>
+                </pic:pic>
+              </a:graphicData>
+            </a:graphic>
+          </wp:inline>
+        </w:drawing>
+      </w:r>
+    </w:p>
+    <w:p>
+      <w:pPr>
+        <w:pStyle w:val="ListParagraph"/>
+        <w:numPr>
+          <w:ilvl w:val="1"/>
+          <w:numId w:val="8"/>
+        </w:numPr>
+        <w:rPr>
+          <w:rFonts w:asciiTheme="majorHAnsi" w:hAnsiTheme="majorHAnsi" w:cstheme="majorHAnsi"/>
+          <w:u w:val="single"/>
+          <w:lang w:val="hu-HU"/>
+        </w:rPr>
+      </w:pPr>
+      <w:r>
+        <w:rPr>
+          <w:rFonts w:asciiTheme="majorHAnsi" w:hAnsiTheme="majorHAnsi" w:cstheme="majorHAnsi"/>
+          <w:u w:val="single"/>
+          <w:lang w:val="hu-HU"/>
+        </w:rPr>
+        <w:t>Belépés nem létező felhasználóval:</w:t>
+      </w:r>
+      <w:r>
+        <w:rPr>
+          <w:rFonts w:asciiTheme="majorHAnsi" w:hAnsiTheme="majorHAnsi" w:cstheme="majorHAnsi"/>
+          <w:noProof/>
+          <w:u w:val="single"/>
+          <w:lang w:val="hu-HU"/>
+        </w:rPr>
+        <w:drawing>
+          <wp:inline distT="0" distB="0" distL="0" distR="0" wp14:anchorId="46472347" wp14:editId="5BFA14DF">
+            <wp:extent cx="5400675" cy="1650239"/>
+            <wp:effectExtent l="0" t="0" r="0" b="1270"/>
+            <wp:docPr id="13" name="Picture 13" descr="A picture containing text&#10;&#10;Description automatically generated"/>
+            <wp:cNvGraphicFramePr>
+              <a:graphicFrameLocks xmlns:a="http://schemas.openxmlformats.org/drawingml/2006/main" noChangeAspect="1"/>
+            </wp:cNvGraphicFramePr>
+            <a:graphic xmlns:a="http://schemas.openxmlformats.org/drawingml/2006/main">
+              <a:graphicData uri="http://schemas.openxmlformats.org/drawingml/2006/picture">
+                <pic:pic xmlns:pic="http://schemas.openxmlformats.org/drawingml/2006/picture">
+                  <pic:nvPicPr>
+                    <pic:cNvPr id="13" name="Picture 13" descr="A picture containing text&#10;&#10;Description automatically generated"/>
+                    <pic:cNvPicPr/>
+                  </pic:nvPicPr>
+                  <pic:blipFill>
+                    <a:blip r:embed="rId16" cstate="print">
+                      <a:extLst>
+                        <a:ext uri="{28A0092B-C50C-407E-A947-70E740481C1C}">
+                          <a14:useLocalDpi xmlns:a14="http://schemas.microsoft.com/office/drawing/2010/main" val="0"/>
+                        </a:ext>
+                      </a:extLst>
+                    </a:blip>
+                    <a:stretch>
+                      <a:fillRect/>
+                    </a:stretch>
+                  </pic:blipFill>
+                  <pic:spPr>
+                    <a:xfrm>
+                      <a:off x="0" y="0"/>
+                      <a:ext cx="5410257" cy="1653167"/>
+                    </a:xfrm>
+                    <a:prstGeom prst="rect">
+                      <a:avLst/>
+                    </a:prstGeom>
+                  </pic:spPr>
+                </pic:pic>
+              </a:graphicData>
+            </a:graphic>
+          </wp:inline>
+        </w:drawing>
+      </w:r>
+    </w:p>
+    <w:p>
+      <w:pPr>
+        <w:rPr>
+          <w:rFonts w:asciiTheme="majorHAnsi" w:hAnsiTheme="majorHAnsi" w:cstheme="majorHAnsi"/>
+          <w:u w:val="single"/>
+          <w:lang w:val="hu-HU"/>
+        </w:rPr>
+      </w:pPr>
+    </w:p>
+    <w:p>
+      <w:pPr>
+        <w:rPr>
+          <w:rFonts w:asciiTheme="majorHAnsi" w:hAnsiTheme="majorHAnsi" w:cstheme="majorHAnsi"/>
+          <w:u w:val="single"/>
+          <w:lang w:val="hu-HU"/>
+        </w:rPr>
+      </w:pPr>
+    </w:p>
+    <w:p>
+      <w:pPr>
+        <w:rPr>
+          <w:rFonts w:asciiTheme="majorHAnsi" w:hAnsiTheme="majorHAnsi" w:cstheme="majorHAnsi"/>
+          <w:u w:val="single"/>
+          <w:lang w:val="hu-HU"/>
+        </w:rPr>
+      </w:pPr>
+    </w:p>
+    <w:p>
+      <w:pPr>
+        <w:pStyle w:val="ListParagraph"/>
+        <w:numPr>
+          <w:ilvl w:val="1"/>
+          <w:numId w:val="8"/>
+        </w:numPr>
+        <w:rPr>
+          <w:rFonts w:asciiTheme="majorHAnsi" w:hAnsiTheme="majorHAnsi" w:cstheme="majorHAnsi"/>
+          <w:u w:val="single"/>
+          <w:lang w:val="hu-HU"/>
+        </w:rPr>
+      </w:pPr>
+      <w:r>
+        <w:rPr>
+          <w:rFonts w:asciiTheme="majorHAnsi" w:hAnsiTheme="majorHAnsi" w:cstheme="majorHAnsi"/>
+          <w:u w:val="single"/>
+          <w:lang w:val="hu-HU"/>
+        </w:rPr>
+        <w:t>Belépé</w:t>
+      </w:r>
+      <w:r>
+        <w:rPr>
+          <w:rFonts w:asciiTheme="majorHAnsi" w:hAnsiTheme="majorHAnsi" w:cstheme="majorHAnsi"/>
+          <w:u w:val="single"/>
+          <w:lang w:val="hu-HU"/>
+        </w:rPr>
+        <w:t>s létező felhasználóval, rossz jelszóval:</w:t>
+      </w:r>
+    </w:p>
+    <w:p>
+      <w:pPr>
+        <w:ind w:left="720" w:firstLine="720"/>
+        <w:rPr>
+          <w:rFonts w:asciiTheme="majorHAnsi" w:hAnsiTheme="majorHAnsi" w:cstheme="majorHAnsi"/>
+          <w:u w:val="single"/>
+          <w:lang w:val="hu-HU"/>
+        </w:rPr>
+      </w:pPr>
+      <w:r>
+        <w:rPr>
+          <w:rFonts w:asciiTheme="majorHAnsi" w:hAnsiTheme="majorHAnsi" w:cstheme="majorHAnsi"/>
+          <w:noProof/>
+          <w:u w:val="single"/>
+          <w:lang w:val="hu-HU"/>
+        </w:rPr>
+        <w:drawing>
+          <wp:inline distT="0" distB="0" distL="0" distR="0" wp14:anchorId="473608C6" wp14:editId="7A9A3BF8">
+            <wp:extent cx="5520583" cy="1687490"/>
+            <wp:effectExtent l="0" t="0" r="4445" b="1905"/>
+            <wp:docPr id="14" name="Picture 14" descr="A picture containing text&#10;&#10;Description automatically generated"/>
+            <wp:cNvGraphicFramePr>
+              <a:graphicFrameLocks xmlns:a="http://schemas.openxmlformats.org/drawingml/2006/main" noChangeAspect="1"/>
+            </wp:cNvGraphicFramePr>
+            <a:graphic xmlns:a="http://schemas.openxmlformats.org/drawingml/2006/main">
+              <a:graphicData uri="http://schemas.openxmlformats.org/drawingml/2006/picture">
+                <pic:pic xmlns:pic="http://schemas.openxmlformats.org/drawingml/2006/picture">
+                  <pic:nvPicPr>
+                    <pic:cNvPr id="14" name="Picture 14" descr="A picture containing text&#10;&#10;Description automatically generated"/>
+                    <pic:cNvPicPr/>
+                  </pic:nvPicPr>
+                  <pic:blipFill>
+                    <a:blip r:embed="rId17" cstate="print">
+                      <a:extLst>
+                        <a:ext uri="{28A0092B-C50C-407E-A947-70E740481C1C}">
+                          <a14:useLocalDpi xmlns:a14="http://schemas.microsoft.com/office/drawing/2010/main" val="0"/>
+                        </a:ext>
+                      </a:extLst>
+                    </a:blip>
+                    <a:stretch>
+                      <a:fillRect/>
+                    </a:stretch>
+                  </pic:blipFill>
+                  <pic:spPr>
+                    <a:xfrm>
+                      <a:off x="0" y="0"/>
+                      <a:ext cx="5534443" cy="1691727"/>
+                    </a:xfrm>
+                    <a:prstGeom prst="rect">
+                      <a:avLst/>
+                    </a:prstGeom>
+                  </pic:spPr>
+                </pic:pic>
+              </a:graphicData>
+            </a:graphic>
+          </wp:inline>
+        </w:drawing>
+      </w:r>
+    </w:p>
+    <w:p>
+      <w:pPr>
+        <w:rPr>
+          <w:rFonts w:asciiTheme="majorHAnsi" w:hAnsiTheme="majorHAnsi" w:cstheme="majorHAnsi"/>
+          <w:u w:val="single"/>
+          <w:lang w:val="hu-HU"/>
+        </w:rPr>
+      </w:pPr>
+      <w:r>
+        <w:rPr>
+          <w:rFonts w:asciiTheme="majorHAnsi" w:hAnsiTheme="majorHAnsi" w:cstheme="majorHAnsi"/>
+          <w:u w:val="single"/>
+          <w:lang w:val="hu-HU"/>
+        </w:rPr>
+        <w:br w:type="page"/>
+      </w:r>
+    </w:p>
+    <w:p>
+      <w:pPr>
+        <w:rPr>
+          <w:rFonts w:asciiTheme="majorHAnsi" w:hAnsiTheme="majorHAnsi" w:cstheme="majorHAnsi"/>
+          <w:u w:val="single"/>
+          <w:lang w:val="hu-HU"/>
+        </w:rPr>
+      </w:pPr>
+    </w:p>
+    <w:p>
+      <w:pPr>
         <w:rPr>
           <w:rFonts w:asciiTheme="majorHAnsi" w:hAnsiTheme="majorHAnsi" w:cstheme="majorHAnsi"/>
           <w:lang w:val="hu-HU"/>
@@ -1725,7 +2153,6 @@
           <w:rFonts w:asciiTheme="majorHAnsi" w:hAnsiTheme="majorHAnsi" w:cstheme="majorHAnsi"/>
           <w:lang w:val="hu-HU"/>
         </w:rPr>
-        <w:lastRenderedPageBreak/>
         <w:t>Forrásmegjelelölés</w:t>
       </w:r>
       <w:proofErr w:type="spellEnd"/>
@@ -1771,7 +2198,7 @@
         </w:rPr>
         <w:t xml:space="preserve">Túrázzunk gyerekekkel: </w:t>
       </w:r>
-      <w:hyperlink r:id="rId13" w:history="1">
+      <w:hyperlink r:id="rId18" w:history="1">
         <w:r>
           <w:rPr>
             <w:rStyle w:val="Hyperlink"/>
@@ -1811,8 +2238,8 @@
       </w:pPr>
     </w:p>
     <w:sectPr>
-      <w:footerReference w:type="even" r:id="rId14"/>
-      <w:footerReference w:type="default" r:id="rId15"/>
+      <w:footerReference w:type="even" r:id="rId19"/>
+      <w:footerReference w:type="default" r:id="rId20"/>
       <w:pgSz w:w="11906" w:h="16838"/>
       <w:pgMar w:top="1440" w:right="1440" w:bottom="1440" w:left="1440" w:header="708" w:footer="708" w:gutter="0"/>
       <w:pgNumType w:start="0"/>
@@ -2433,6 +2860,92 @@
     </w:lvl>
   </w:abstractNum>
   <w:abstractNum w:abstractNumId="1" w15:restartNumberingAfterBreak="0">
+    <w:nsid w:val="09041FAC"/>
+    <w:multiLevelType w:val="hybridMultilevel"/>
+    <w:tmpl w:val="6DEEDF04"/>
+    <w:lvl w:ilvl="0" w:tplc="08090013">
+      <w:start w:val="1"/>
+      <w:numFmt w:val="upperRoman"/>
+      <w:lvlText w:val="%1."/>
+      <w:lvlJc w:val="right"/>
+      <w:pPr>
+        <w:ind w:left="720" w:hanging="360"/>
+      </w:pPr>
+    </w:lvl>
+    <w:lvl w:ilvl="1" w:tplc="FFFFFFFF" w:tentative="1">
+      <w:start w:val="1"/>
+      <w:numFmt w:val="lowerLetter"/>
+      <w:lvlText w:val="%2."/>
+      <w:lvlJc w:val="left"/>
+      <w:pPr>
+        <w:ind w:left="1440" w:hanging="360"/>
+      </w:pPr>
+    </w:lvl>
+    <w:lvl w:ilvl="2" w:tplc="FFFFFFFF" w:tentative="1">
+      <w:start w:val="1"/>
+      <w:numFmt w:val="lowerRoman"/>
+      <w:lvlText w:val="%3."/>
+      <w:lvlJc w:val="right"/>
+      <w:pPr>
+        <w:ind w:left="2160" w:hanging="180"/>
+      </w:pPr>
+    </w:lvl>
+    <w:lvl w:ilvl="3" w:tplc="FFFFFFFF" w:tentative="1">
+      <w:start w:val="1"/>
+      <w:numFmt w:val="decimal"/>
+      <w:lvlText w:val="%4."/>
+      <w:lvlJc w:val="left"/>
+      <w:pPr>
+        <w:ind w:left="2880" w:hanging="360"/>
+      </w:pPr>
+    </w:lvl>
+    <w:lvl w:ilvl="4" w:tplc="FFFFFFFF" w:tentative="1">
+      <w:start w:val="1"/>
+      <w:numFmt w:val="lowerLetter"/>
+      <w:lvlText w:val="%5."/>
+      <w:lvlJc w:val="left"/>
+      <w:pPr>
+        <w:ind w:left="3600" w:hanging="360"/>
+      </w:pPr>
+    </w:lvl>
+    <w:lvl w:ilvl="5" w:tplc="FFFFFFFF" w:tentative="1">
+      <w:start w:val="1"/>
+      <w:numFmt w:val="lowerRoman"/>
+      <w:lvlText w:val="%6."/>
+      <w:lvlJc w:val="right"/>
+      <w:pPr>
+        <w:ind w:left="4320" w:hanging="180"/>
+      </w:pPr>
+    </w:lvl>
+    <w:lvl w:ilvl="6" w:tplc="FFFFFFFF" w:tentative="1">
+      <w:start w:val="1"/>
+      <w:numFmt w:val="decimal"/>
+      <w:lvlText w:val="%7."/>
+      <w:lvlJc w:val="left"/>
+      <w:pPr>
+        <w:ind w:left="5040" w:hanging="360"/>
+      </w:pPr>
+    </w:lvl>
+    <w:lvl w:ilvl="7" w:tplc="FFFFFFFF" w:tentative="1">
+      <w:start w:val="1"/>
+      <w:numFmt w:val="lowerLetter"/>
+      <w:lvlText w:val="%8."/>
+      <w:lvlJc w:val="left"/>
+      <w:pPr>
+        <w:ind w:left="5760" w:hanging="360"/>
+      </w:pPr>
+    </w:lvl>
+    <w:lvl w:ilvl="8" w:tplc="FFFFFFFF" w:tentative="1">
+      <w:start w:val="1"/>
+      <w:numFmt w:val="lowerRoman"/>
+      <w:lvlText w:val="%9."/>
+      <w:lvlJc w:val="right"/>
+      <w:pPr>
+        <w:ind w:left="6480" w:hanging="180"/>
+      </w:pPr>
+    </w:lvl>
+  </w:abstractNum>
+  <w:abstractNum w:abstractNumId="2" w15:restartNumberingAfterBreak="0">
     <w:nsid w:val="138E5A1C"/>
     <w:multiLevelType w:val="multilevel"/>
     <w:tmpl w:val="044426F6"/>
@@ -2518,7 +3031,7 @@
       </w:pPr>
     </w:lvl>
   </w:abstractNum>
-  <w:abstractNum w:abstractNumId="2" w15:restartNumberingAfterBreak="0">
+  <w:abstractNum w:abstractNumId="3" w15:restartNumberingAfterBreak="0">
     <w:nsid w:val="34A602BD"/>
     <w:multiLevelType w:val="hybridMultilevel"/>
     <w:tmpl w:val="7BF61C40"/>
@@ -2631,7 +3144,7 @@
       </w:rPr>
     </w:lvl>
   </w:abstractNum>
-  <w:abstractNum w:abstractNumId="3" w15:restartNumberingAfterBreak="0">
+  <w:abstractNum w:abstractNumId="4" w15:restartNumberingAfterBreak="0">
     <w:nsid w:val="405F46FF"/>
     <w:multiLevelType w:val="hybridMultilevel"/>
     <w:tmpl w:val="6832A776"/>
@@ -2728,10 +3241,10 @@
       </w:pPr>
     </w:lvl>
   </w:abstractNum>
-  <w:abstractNum w:abstractNumId="4" w15:restartNumberingAfterBreak="0">
+  <w:abstractNum w:abstractNumId="5" w15:restartNumberingAfterBreak="0">
     <w:nsid w:val="40C638F9"/>
     <w:multiLevelType w:val="hybridMultilevel"/>
-    <w:tmpl w:val="FFA02D92"/>
+    <w:tmpl w:val="66A67554"/>
     <w:lvl w:ilvl="0" w:tplc="08090013">
       <w:start w:val="1"/>
       <w:numFmt w:val="upperRoman"/>
@@ -2746,11 +3259,11 @@
         <w:szCs w:val="32"/>
       </w:rPr>
     </w:lvl>
-    <w:lvl w:ilvl="1" w:tplc="08090013">
-      <w:start w:val="1"/>
-      <w:numFmt w:val="upperRoman"/>
-      <w:lvlText w:val="%2."/>
-      <w:lvlJc w:val="right"/>
+    <w:lvl w:ilvl="1" w:tplc="08090017">
+      <w:start w:val="1"/>
+      <w:numFmt w:val="lowerLetter"/>
+      <w:lvlText w:val="%2)"/>
+      <w:lvlJc w:val="left"/>
       <w:pPr>
         <w:ind w:left="1440" w:hanging="360"/>
       </w:pPr>
@@ -2822,7 +3335,7 @@
       </w:pPr>
     </w:lvl>
   </w:abstractNum>
-  <w:abstractNum w:abstractNumId="5" w15:restartNumberingAfterBreak="0">
+  <w:abstractNum w:abstractNumId="6" w15:restartNumberingAfterBreak="0">
     <w:nsid w:val="475309DE"/>
     <w:multiLevelType w:val="multilevel"/>
     <w:tmpl w:val="0809001F"/>
@@ -2911,7 +3424,7 @@
       </w:pPr>
     </w:lvl>
   </w:abstractNum>
-  <w:abstractNum w:abstractNumId="6" w15:restartNumberingAfterBreak="0">
+  <w:abstractNum w:abstractNumId="7" w15:restartNumberingAfterBreak="0">
     <w:nsid w:val="4B012A49"/>
     <w:multiLevelType w:val="hybridMultilevel"/>
     <w:tmpl w:val="A322CDBC"/>
@@ -3000,13 +3513,13 @@
       </w:pPr>
     </w:lvl>
   </w:abstractNum>
-  <w:abstractNum w:abstractNumId="7" w15:restartNumberingAfterBreak="0">
+  <w:abstractNum w:abstractNumId="8" w15:restartNumberingAfterBreak="0">
     <w:nsid w:val="51171A87"/>
     <w:multiLevelType w:val="multilevel"/>
     <w:tmpl w:val="08090025"/>
     <w:numStyleLink w:val="Style1"/>
   </w:abstractNum>
-  <w:abstractNum w:abstractNumId="8" w15:restartNumberingAfterBreak="0">
+  <w:abstractNum w:abstractNumId="9" w15:restartNumberingAfterBreak="0">
     <w:nsid w:val="526371D7"/>
     <w:multiLevelType w:val="multilevel"/>
     <w:tmpl w:val="08090025"/>
@@ -3096,7 +3609,93 @@
       </w:pPr>
     </w:lvl>
   </w:abstractNum>
-  <w:abstractNum w:abstractNumId="9" w15:restartNumberingAfterBreak="0">
+  <w:abstractNum w:abstractNumId="10" w15:restartNumberingAfterBreak="0">
+    <w:nsid w:val="788A11E1"/>
+    <w:multiLevelType w:val="hybridMultilevel"/>
+    <w:tmpl w:val="50CAED92"/>
+    <w:lvl w:ilvl="0" w:tplc="0809000F">
+      <w:start w:val="1"/>
+      <w:numFmt w:val="decimal"/>
+      <w:lvlText w:val="%1."/>
+      <w:lvlJc w:val="left"/>
+      <w:pPr>
+        <w:ind w:left="720" w:hanging="360"/>
+      </w:pPr>
+    </w:lvl>
+    <w:lvl w:ilvl="1" w:tplc="08090019" w:tentative="1">
+      <w:start w:val="1"/>
+      <w:numFmt w:val="lowerLetter"/>
+      <w:lvlText w:val="%2."/>
+      <w:lvlJc w:val="left"/>
+      <w:pPr>
+        <w:ind w:left="1440" w:hanging="360"/>
+      </w:pPr>
+    </w:lvl>
+    <w:lvl w:ilvl="2" w:tplc="0809001B" w:tentative="1">
+      <w:start w:val="1"/>
+      <w:numFmt w:val="lowerRoman"/>
+      <w:lvlText w:val="%3."/>
+      <w:lvlJc w:val="right"/>
+      <w:pPr>
+        <w:ind w:left="2160" w:hanging="180"/>
+      </w:pPr>
+    </w:lvl>
+    <w:lvl w:ilvl="3" w:tplc="0809000F" w:tentative="1">
+      <w:start w:val="1"/>
+      <w:numFmt w:val="decimal"/>
+      <w:lvlText w:val="%4."/>
+      <w:lvlJc w:val="left"/>
+      <w:pPr>
+        <w:ind w:left="2880" w:hanging="360"/>
+      </w:pPr>
+    </w:lvl>
+    <w:lvl w:ilvl="4" w:tplc="08090019" w:tentative="1">
+      <w:start w:val="1"/>
+      <w:numFmt w:val="lowerLetter"/>
+      <w:lvlText w:val="%5."/>
+      <w:lvlJc w:val="left"/>
+      <w:pPr>
+        <w:ind w:left="3600" w:hanging="360"/>
+      </w:pPr>
+    </w:lvl>
+    <w:lvl w:ilvl="5" w:tplc="0809001B" w:tentative="1">
+      <w:start w:val="1"/>
+      <w:numFmt w:val="lowerRoman"/>
+      <w:lvlText w:val="%6."/>
+      <w:lvlJc w:val="right"/>
+      <w:pPr>
+        <w:ind w:left="4320" w:hanging="180"/>
+      </w:pPr>
+    </w:lvl>
+    <w:lvl w:ilvl="6" w:tplc="0809000F" w:tentative="1">
+      <w:start w:val="1"/>
+      <w:numFmt w:val="decimal"/>
+      <w:lvlText w:val="%7."/>
+      <w:lvlJc w:val="left"/>
+      <w:pPr>
+        <w:ind w:left="5040" w:hanging="360"/>
+      </w:pPr>
+    </w:lvl>
+    <w:lvl w:ilvl="7" w:tplc="08090019" w:tentative="1">
+      <w:start w:val="1"/>
+      <w:numFmt w:val="lowerLetter"/>
+      <w:lvlText w:val="%8."/>
+      <w:lvlJc w:val="left"/>
+      <w:pPr>
+        <w:ind w:left="5760" w:hanging="360"/>
+      </w:pPr>
+    </w:lvl>
+    <w:lvl w:ilvl="8" w:tplc="0809001B" w:tentative="1">
+      <w:start w:val="1"/>
+      <w:numFmt w:val="lowerRoman"/>
+      <w:lvlText w:val="%9."/>
+      <w:lvlJc w:val="right"/>
+      <w:pPr>
+        <w:ind w:left="6480" w:hanging="180"/>
+      </w:pPr>
+    </w:lvl>
+  </w:abstractNum>
+  <w:abstractNum w:abstractNumId="11" w15:restartNumberingAfterBreak="0">
     <w:nsid w:val="791D242F"/>
     <w:multiLevelType w:val="hybridMultilevel"/>
     <w:tmpl w:val="9C7CEFC0"/>
@@ -3209,7 +3808,7 @@
       </w:rPr>
     </w:lvl>
   </w:abstractNum>
-  <w:abstractNum w:abstractNumId="10" w15:restartNumberingAfterBreak="0">
+  <w:abstractNum w:abstractNumId="12" w15:restartNumberingAfterBreak="0">
     <w:nsid w:val="7A1129E5"/>
     <w:multiLevelType w:val="hybridMultilevel"/>
     <w:tmpl w:val="C71ABBFC"/>
@@ -3295,7 +3894,7 @@
       </w:pPr>
     </w:lvl>
   </w:abstractNum>
-  <w:abstractNum w:abstractNumId="11" w15:restartNumberingAfterBreak="0">
+  <w:abstractNum w:abstractNumId="13" w15:restartNumberingAfterBreak="0">
     <w:nsid w:val="7CE128BB"/>
     <w:multiLevelType w:val="multilevel"/>
     <w:tmpl w:val="08090027"/>
@@ -3391,40 +3990,46 @@
     </w:lvl>
   </w:abstractNum>
   <w:num w:numId="1" w16cid:durableId="1535925307">
-    <w:abstractNumId w:val="1"/>
+    <w:abstractNumId w:val="2"/>
   </w:num>
   <w:num w:numId="2" w16cid:durableId="48699695">
-    <w:abstractNumId w:val="7"/>
+    <w:abstractNumId w:val="8"/>
   </w:num>
   <w:num w:numId="3" w16cid:durableId="366369625">
-    <w:abstractNumId w:val="8"/>
+    <w:abstractNumId w:val="9"/>
   </w:num>
   <w:num w:numId="4" w16cid:durableId="884096865">
-    <w:abstractNumId w:val="6"/>
+    <w:abstractNumId w:val="7"/>
   </w:num>
   <w:num w:numId="5" w16cid:durableId="1506288665">
     <w:abstractNumId w:val="0"/>
   </w:num>
   <w:num w:numId="6" w16cid:durableId="1120032405">
+    <w:abstractNumId w:val="6"/>
+  </w:num>
+  <w:num w:numId="7" w16cid:durableId="816382468">
+    <w:abstractNumId w:val="13"/>
+  </w:num>
+  <w:num w:numId="8" w16cid:durableId="951129278">
     <w:abstractNumId w:val="5"/>
   </w:num>
-  <w:num w:numId="7" w16cid:durableId="816382468">
+  <w:num w:numId="9" w16cid:durableId="1040664113">
     <w:abstractNumId w:val="11"/>
   </w:num>
-  <w:num w:numId="8" w16cid:durableId="951129278">
+  <w:num w:numId="10" w16cid:durableId="818229327">
+    <w:abstractNumId w:val="12"/>
+  </w:num>
+  <w:num w:numId="11" w16cid:durableId="1996301734">
     <w:abstractNumId w:val="4"/>
   </w:num>
-  <w:num w:numId="9" w16cid:durableId="1040664113">
-    <w:abstractNumId w:val="9"/>
+  <w:num w:numId="12" w16cid:durableId="1481771302">
+    <w:abstractNumId w:val="3"/>
   </w:num>
-  <w:num w:numId="10" w16cid:durableId="818229327">
+  <w:num w:numId="13" w16cid:durableId="749276340">
     <w:abstractNumId w:val="10"/>
   </w:num>
-  <w:num w:numId="11" w16cid:durableId="1996301734">
-    <w:abstractNumId w:val="3"/>
-  </w:num>
-  <w:num w:numId="12" w16cid:durableId="1481771302">
-    <w:abstractNumId w:val="2"/>
+  <w:num w:numId="14" w16cid:durableId="1301348666">
+    <w:abstractNumId w:val="1"/>
   </w:num>
 </w:numbering>
 </file>
